--- a/Documentos/Diseño técnico de funcionamiento del motor de red.docx
+++ b/Documentos/Diseño técnico de funcionamiento del motor de red.docx
@@ -1,7 +1,402 @@
 
 <file path=word/document.xml><?xml version="1.0" encoding="utf-8"?>
-<w:document xmlns:wpc="http://schemas.microsoft.com/office/word/2010/wordprocessingCanvas" xmlns:mc="http://schemas.openxmlformats.org/markup-compatibility/2006" xmlns:o="urn:schemas-microsoft-com:office:office" xmlns:r="http://schemas.openxmlformats.org/officeDocument/2006/relationships" xmlns:m="http://schemas.openxmlformats.org/officeDocument/2006/math" xmlns:v="urn:schemas-microsoft-com:vml" xmlns:wp14="http://schemas.microsoft.com/office/word/2010/wordprocessingDrawing" xmlns:wp="http://schemas.openxmlformats.org/drawingml/2006/wordprocessingDrawing" xmlns:w10="urn:schemas-microsoft-com:office:word" xmlns:w="http://schemas.openxmlformats.org/wordprocessingml/2006/main" xmlns:w14="http://schemas.microsoft.com/office/word/2010/wordml" xmlns:w15="http://schemas.microsoft.com/office/word/2012/wordml" xmlns:wpg="http://schemas.microsoft.com/office/word/2010/wordprocessingGroup" xmlns:wpi="http://schemas.microsoft.com/office/word/2010/wordprocessingInk" xmlns:wne="http://schemas.microsoft.com/office/word/2006/wordml" xmlns:wps="http://schemas.microsoft.com/office/word/2010/wordprocessingShape" mc:Ignorable="w14 w15 wp14">
+<w:document xmlns:wpc="http://schemas.microsoft.com/office/word/2010/wordprocessingCanvas" xmlns:cx="http://schemas.microsoft.com/office/drawing/2014/chartex" xmlns:cx1="http://schemas.microsoft.com/office/drawing/2015/9/8/chartex" xmlns:cx2="http://schemas.microsoft.com/office/drawing/2015/10/21/chartex" xmlns:cx3="http://schemas.microsoft.com/office/drawing/2016/5/9/chartex" xmlns:cx4="http://schemas.microsoft.com/office/drawing/2016/5/10/chartex" xmlns:cx5="http://schemas.microsoft.com/office/drawing/2016/5/11/chartex" xmlns:mc="http://schemas.openxmlformats.org/markup-compatibility/2006" xmlns:o="urn:schemas-microsoft-com:office:office" xmlns:r="http://schemas.openxmlformats.org/officeDocument/2006/relationships" xmlns:m="http://schemas.openxmlformats.org/officeDocument/2006/math" xmlns:v="urn:schemas-microsoft-com:vml" xmlns:wp14="http://schemas.microsoft.com/office/word/2010/wordprocessingDrawing" xmlns:wp="http://schemas.openxmlformats.org/drawingml/2006/wordprocessingDrawing" xmlns:w10="urn:schemas-microsoft-com:office:word" xmlns:w="http://schemas.openxmlformats.org/wordprocessingml/2006/main" xmlns:w14="http://schemas.microsoft.com/office/word/2010/wordml" xmlns:w15="http://schemas.microsoft.com/office/word/2012/wordml" xmlns:w16se="http://schemas.microsoft.com/office/word/2015/wordml/symex" xmlns:wpg="http://schemas.microsoft.com/office/word/2010/wordprocessingGroup" xmlns:wpi="http://schemas.microsoft.com/office/word/2010/wordprocessingInk" xmlns:wne="http://schemas.microsoft.com/office/word/2006/wordml" xmlns:wps="http://schemas.microsoft.com/office/word/2010/wordprocessingShape" mc:Ignorable="w14 w15 w16se wp14">
   <w:body>
+    <w:p>
+      <w:pPr>
+        <w:pStyle w:val="NormalWeb"/>
+        <w:spacing w:before="0" w:beforeAutospacing="0" w:after="0" w:afterAutospacing="0"/>
+      </w:pPr>
+      <w:r>
+        <w:rPr>
+          <w:b/>
+          <w:bCs/>
+          <w:color w:val="000000"/>
+          <w:sz w:val="72"/>
+          <w:szCs w:val="72"/>
+          <w:u w:val="single"/>
+        </w:rPr>
+        <w:t>Diseño técnico de funcionamiento de motor de red</w:t>
+      </w:r>
+    </w:p>
+    <w:p>
+      <w:pPr>
+        <w:spacing w:after="240" w:line="240" w:lineRule="auto"/>
+        <w:rPr>
+          <w:rFonts w:ascii="Times New Roman" w:eastAsia="Times New Roman" w:hAnsi="Times New Roman" w:cs="Times New Roman"/>
+          <w:sz w:val="24"/>
+          <w:szCs w:val="24"/>
+          <w:lang w:eastAsia="es-ES"/>
+        </w:rPr>
+      </w:pPr>
+    </w:p>
+    <w:p>
+      <w:pPr>
+        <w:spacing w:after="0" w:line="240" w:lineRule="auto"/>
+        <w:jc w:val="center"/>
+        <w:rPr>
+          <w:rFonts w:ascii="Times New Roman" w:eastAsia="Times New Roman" w:hAnsi="Times New Roman" w:cs="Times New Roman"/>
+          <w:sz w:val="24"/>
+          <w:szCs w:val="24"/>
+          <w:lang w:eastAsia="es-ES"/>
+        </w:rPr>
+      </w:pPr>
+      <w:r>
+        <w:rPr>
+          <w:rFonts w:ascii="Times New Roman" w:eastAsia="Times New Roman" w:hAnsi="Times New Roman" w:cs="Times New Roman"/>
+          <w:b/>
+          <w:bCs/>
+          <w:noProof/>
+          <w:color w:val="000000"/>
+          <w:sz w:val="36"/>
+          <w:szCs w:val="36"/>
+          <w:lang w:eastAsia="es-ES"/>
+        </w:rPr>
+        <w:drawing>
+          <wp:inline distT="0" distB="0" distL="0" distR="0" wp14:anchorId="096C9CCA" wp14:editId="26C79F64">
+            <wp:extent cx="4305300" cy="2971800"/>
+            <wp:effectExtent l="0" t="0" r="0" b="0"/>
+            <wp:docPr id="1" name="Imagen 1" descr="https://lh6.googleusercontent.com/ybcduiAtmsdaWJVzp7csaCvoJzDwJkK1bKRzWnMgUrh85JfiNLDNeks126pZtBEM6ZYivuzoFsflwwGKyxVfm_9hmrPjIcy_iUpAsz9m-HS1A45jJgakVectuNda2NKk4pl5BW8N"/>
+            <wp:cNvGraphicFramePr>
+              <a:graphicFrameLocks xmlns:a="http://schemas.openxmlformats.org/drawingml/2006/main" noChangeAspect="1"/>
+            </wp:cNvGraphicFramePr>
+            <a:graphic xmlns:a="http://schemas.openxmlformats.org/drawingml/2006/main">
+              <a:graphicData uri="http://schemas.openxmlformats.org/drawingml/2006/picture">
+                <pic:pic xmlns:pic="http://schemas.openxmlformats.org/drawingml/2006/picture">
+                  <pic:nvPicPr>
+                    <pic:cNvPr id="0" name="Picture 5" descr="https://lh6.googleusercontent.com/ybcduiAtmsdaWJVzp7csaCvoJzDwJkK1bKRzWnMgUrh85JfiNLDNeks126pZtBEM6ZYivuzoFsflwwGKyxVfm_9hmrPjIcy_iUpAsz9m-HS1A45jJgakVectuNda2NKk4pl5BW8N"/>
+                    <pic:cNvPicPr>
+                      <a:picLocks noChangeAspect="1" noChangeArrowheads="1"/>
+                    </pic:cNvPicPr>
+                  </pic:nvPicPr>
+                  <pic:blipFill>
+                    <a:blip r:embed="rId7">
+                      <a:extLst>
+                        <a:ext uri="{28A0092B-C50C-407E-A947-70E740481C1C}">
+                          <a14:useLocalDpi xmlns:a14="http://schemas.microsoft.com/office/drawing/2010/main" val="0"/>
+                        </a:ext>
+                      </a:extLst>
+                    </a:blip>
+                    <a:srcRect/>
+                    <a:stretch>
+                      <a:fillRect/>
+                    </a:stretch>
+                  </pic:blipFill>
+                  <pic:spPr bwMode="auto">
+                    <a:xfrm>
+                      <a:off x="0" y="0"/>
+                      <a:ext cx="4305300" cy="2971800"/>
+                    </a:xfrm>
+                    <a:prstGeom prst="rect">
+                      <a:avLst/>
+                    </a:prstGeom>
+                    <a:noFill/>
+                    <a:ln>
+                      <a:noFill/>
+                    </a:ln>
+                  </pic:spPr>
+                </pic:pic>
+              </a:graphicData>
+            </a:graphic>
+          </wp:inline>
+        </w:drawing>
+      </w:r>
+    </w:p>
+    <w:p>
+      <w:pPr>
+        <w:spacing w:after="240" w:line="240" w:lineRule="auto"/>
+        <w:rPr>
+          <w:rFonts w:ascii="Times New Roman" w:eastAsia="Times New Roman" w:hAnsi="Times New Roman" w:cs="Times New Roman"/>
+          <w:sz w:val="24"/>
+          <w:szCs w:val="24"/>
+          <w:lang w:eastAsia="es-ES"/>
+        </w:rPr>
+      </w:pPr>
+    </w:p>
+    <w:p>
+      <w:pPr>
+        <w:spacing w:after="0" w:line="240" w:lineRule="auto"/>
+        <w:rPr>
+          <w:rFonts w:ascii="Times New Roman" w:eastAsia="Times New Roman" w:hAnsi="Times New Roman" w:cs="Times New Roman"/>
+          <w:sz w:val="24"/>
+          <w:szCs w:val="24"/>
+          <w:lang w:eastAsia="es-ES"/>
+        </w:rPr>
+      </w:pPr>
+      <w:proofErr w:type="spellStart"/>
+      <w:r>
+        <w:rPr>
+          <w:rFonts w:ascii="Times New Roman" w:eastAsia="Times New Roman" w:hAnsi="Times New Roman" w:cs="Times New Roman"/>
+          <w:b/>
+          <w:bCs/>
+          <w:i/>
+          <w:iCs/>
+          <w:color w:val="000000"/>
+          <w:sz w:val="48"/>
+          <w:szCs w:val="48"/>
+          <w:u w:val="single"/>
+          <w:lang w:eastAsia="es-ES"/>
+        </w:rPr>
+        <w:t>Paradox</w:t>
+      </w:r>
+      <w:proofErr w:type="spellEnd"/>
+      <w:r>
+        <w:rPr>
+          <w:rFonts w:ascii="Times New Roman" w:eastAsia="Times New Roman" w:hAnsi="Times New Roman" w:cs="Times New Roman"/>
+          <w:b/>
+          <w:bCs/>
+          <w:i/>
+          <w:iCs/>
+          <w:color w:val="000000"/>
+          <w:sz w:val="48"/>
+          <w:szCs w:val="48"/>
+          <w:u w:val="single"/>
+          <w:lang w:eastAsia="es-ES"/>
+        </w:rPr>
+        <w:t xml:space="preserve"> </w:t>
+      </w:r>
+      <w:proofErr w:type="spellStart"/>
+      <w:r>
+        <w:rPr>
+          <w:rFonts w:ascii="Times New Roman" w:eastAsia="Times New Roman" w:hAnsi="Times New Roman" w:cs="Times New Roman"/>
+          <w:b/>
+          <w:bCs/>
+          <w:i/>
+          <w:iCs/>
+          <w:color w:val="000000"/>
+          <w:sz w:val="48"/>
+          <w:szCs w:val="48"/>
+          <w:u w:val="single"/>
+          <w:lang w:eastAsia="es-ES"/>
+        </w:rPr>
+        <w:t>Studios</w:t>
+      </w:r>
+      <w:proofErr w:type="spellEnd"/>
+      <w:r>
+        <w:rPr>
+          <w:rFonts w:ascii="Times New Roman" w:eastAsia="Times New Roman" w:hAnsi="Times New Roman" w:cs="Times New Roman"/>
+          <w:b/>
+          <w:bCs/>
+          <w:i/>
+          <w:iCs/>
+          <w:color w:val="000000"/>
+          <w:sz w:val="48"/>
+          <w:szCs w:val="48"/>
+          <w:u w:val="single"/>
+          <w:lang w:eastAsia="es-ES"/>
+        </w:rPr>
+        <w:t>:</w:t>
+      </w:r>
+    </w:p>
+    <w:p>
+      <w:pPr>
+        <w:spacing w:after="0" w:line="240" w:lineRule="auto"/>
+        <w:rPr>
+          <w:rFonts w:ascii="Times New Roman" w:eastAsia="Times New Roman" w:hAnsi="Times New Roman" w:cs="Times New Roman"/>
+          <w:sz w:val="24"/>
+          <w:szCs w:val="24"/>
+          <w:lang w:eastAsia="es-ES"/>
+        </w:rPr>
+      </w:pPr>
+      <w:proofErr w:type="spellStart"/>
+      <w:r>
+        <w:rPr>
+          <w:rFonts w:ascii="Times New Roman" w:eastAsia="Times New Roman" w:hAnsi="Times New Roman" w:cs="Times New Roman"/>
+          <w:color w:val="000000"/>
+          <w:sz w:val="48"/>
+          <w:szCs w:val="48"/>
+          <w:lang w:eastAsia="es-ES"/>
+        </w:rPr>
+        <w:t>Moltó</w:t>
+      </w:r>
+      <w:proofErr w:type="spellEnd"/>
+      <w:r>
+        <w:rPr>
+          <w:rFonts w:ascii="Times New Roman" w:eastAsia="Times New Roman" w:hAnsi="Times New Roman" w:cs="Times New Roman"/>
+          <w:color w:val="000000"/>
+          <w:sz w:val="48"/>
+          <w:szCs w:val="48"/>
+          <w:lang w:eastAsia="es-ES"/>
+        </w:rPr>
+        <w:t xml:space="preserve"> Ferré, Enrique</w:t>
+      </w:r>
+    </w:p>
+    <w:p>
+      <w:pPr>
+        <w:spacing w:after="0" w:line="240" w:lineRule="auto"/>
+        <w:rPr>
+          <w:rFonts w:ascii="Times New Roman" w:eastAsia="Times New Roman" w:hAnsi="Times New Roman" w:cs="Times New Roman"/>
+          <w:sz w:val="24"/>
+          <w:szCs w:val="24"/>
+          <w:lang w:eastAsia="es-ES"/>
+        </w:rPr>
+      </w:pPr>
+      <w:r>
+        <w:rPr>
+          <w:rFonts w:ascii="Times New Roman" w:eastAsia="Times New Roman" w:hAnsi="Times New Roman" w:cs="Times New Roman"/>
+          <w:color w:val="000000"/>
+          <w:sz w:val="48"/>
+          <w:szCs w:val="48"/>
+          <w:lang w:eastAsia="es-ES"/>
+        </w:rPr>
+        <w:t xml:space="preserve">Muñoz </w:t>
+      </w:r>
+      <w:proofErr w:type="spellStart"/>
+      <w:r>
+        <w:rPr>
+          <w:rFonts w:ascii="Times New Roman" w:eastAsia="Times New Roman" w:hAnsi="Times New Roman" w:cs="Times New Roman"/>
+          <w:color w:val="000000"/>
+          <w:sz w:val="48"/>
+          <w:szCs w:val="48"/>
+          <w:lang w:eastAsia="es-ES"/>
+        </w:rPr>
+        <w:t>Periñán</w:t>
+      </w:r>
+      <w:proofErr w:type="spellEnd"/>
+      <w:r>
+        <w:rPr>
+          <w:rFonts w:ascii="Times New Roman" w:eastAsia="Times New Roman" w:hAnsi="Times New Roman" w:cs="Times New Roman"/>
+          <w:color w:val="000000"/>
+          <w:sz w:val="48"/>
+          <w:szCs w:val="48"/>
+          <w:lang w:eastAsia="es-ES"/>
+        </w:rPr>
+        <w:t>, José Luis</w:t>
+      </w:r>
+    </w:p>
+    <w:p>
+      <w:pPr>
+        <w:spacing w:after="0" w:line="240" w:lineRule="auto"/>
+        <w:rPr>
+          <w:rFonts w:ascii="Times New Roman" w:eastAsia="Times New Roman" w:hAnsi="Times New Roman" w:cs="Times New Roman"/>
+          <w:sz w:val="24"/>
+          <w:szCs w:val="24"/>
+          <w:lang w:eastAsia="es-ES"/>
+        </w:rPr>
+      </w:pPr>
+      <w:r>
+        <w:rPr>
+          <w:rFonts w:ascii="Times New Roman" w:eastAsia="Times New Roman" w:hAnsi="Times New Roman" w:cs="Times New Roman"/>
+          <w:color w:val="000000"/>
+          <w:sz w:val="48"/>
+          <w:szCs w:val="48"/>
+          <w:lang w:eastAsia="es-ES"/>
+        </w:rPr>
+        <w:t>Pérez Cristo, Rubén</w:t>
+      </w:r>
+    </w:p>
+    <w:p>
+      <w:pPr>
+        <w:spacing w:after="0" w:line="240" w:lineRule="auto"/>
+        <w:rPr>
+          <w:rFonts w:ascii="Times New Roman" w:eastAsia="Times New Roman" w:hAnsi="Times New Roman" w:cs="Times New Roman"/>
+          <w:sz w:val="24"/>
+          <w:szCs w:val="24"/>
+          <w:lang w:eastAsia="es-ES"/>
+        </w:rPr>
+      </w:pPr>
+      <w:r>
+        <w:rPr>
+          <w:rFonts w:ascii="Times New Roman" w:eastAsia="Times New Roman" w:hAnsi="Times New Roman" w:cs="Times New Roman"/>
+          <w:color w:val="000000"/>
+          <w:sz w:val="48"/>
+          <w:szCs w:val="48"/>
+          <w:lang w:eastAsia="es-ES"/>
+        </w:rPr>
+        <w:t xml:space="preserve">Rebollo </w:t>
+      </w:r>
+      <w:proofErr w:type="spellStart"/>
+      <w:r>
+        <w:rPr>
+          <w:rFonts w:ascii="Times New Roman" w:eastAsia="Times New Roman" w:hAnsi="Times New Roman" w:cs="Times New Roman"/>
+          <w:color w:val="000000"/>
+          <w:sz w:val="48"/>
+          <w:szCs w:val="48"/>
+          <w:lang w:eastAsia="es-ES"/>
+        </w:rPr>
+        <w:t>Berná</w:t>
+      </w:r>
+      <w:proofErr w:type="spellEnd"/>
+      <w:r>
+        <w:rPr>
+          <w:rFonts w:ascii="Times New Roman" w:eastAsia="Times New Roman" w:hAnsi="Times New Roman" w:cs="Times New Roman"/>
+          <w:color w:val="000000"/>
+          <w:sz w:val="48"/>
+          <w:szCs w:val="48"/>
+          <w:lang w:eastAsia="es-ES"/>
+        </w:rPr>
+        <w:t>, Antonio</w:t>
+      </w:r>
+    </w:p>
+    <w:p>
+      <w:pPr>
+        <w:spacing w:after="0" w:line="240" w:lineRule="auto"/>
+        <w:rPr>
+          <w:rFonts w:ascii="Times New Roman" w:eastAsia="Times New Roman" w:hAnsi="Times New Roman" w:cs="Times New Roman"/>
+          <w:color w:val="000000"/>
+          <w:sz w:val="48"/>
+          <w:szCs w:val="48"/>
+          <w:lang w:eastAsia="es-ES"/>
+        </w:rPr>
+      </w:pPr>
+      <w:r>
+        <w:rPr>
+          <w:rFonts w:ascii="Times New Roman" w:eastAsia="Times New Roman" w:hAnsi="Times New Roman" w:cs="Times New Roman"/>
+          <w:color w:val="000000"/>
+          <w:sz w:val="48"/>
+          <w:szCs w:val="48"/>
+          <w:lang w:eastAsia="es-ES"/>
+        </w:rPr>
+        <w:t>Zamora Pastor, Julio</w:t>
+      </w:r>
+    </w:p>
+    <w:p>
+      <w:pPr>
+        <w:spacing w:after="0" w:line="240" w:lineRule="auto"/>
+        <w:rPr>
+          <w:rFonts w:ascii="Times New Roman" w:eastAsia="Times New Roman" w:hAnsi="Times New Roman" w:cs="Times New Roman"/>
+          <w:color w:val="000000"/>
+          <w:sz w:val="48"/>
+          <w:szCs w:val="48"/>
+          <w:lang w:eastAsia="es-ES"/>
+        </w:rPr>
+      </w:pPr>
+    </w:p>
+    <w:p>
+      <w:pPr>
+        <w:spacing w:after="0" w:line="240" w:lineRule="auto"/>
+        <w:rPr>
+          <w:rFonts w:ascii="Times New Roman" w:eastAsia="Times New Roman" w:hAnsi="Times New Roman" w:cs="Times New Roman"/>
+          <w:color w:val="000000"/>
+          <w:sz w:val="48"/>
+          <w:szCs w:val="48"/>
+          <w:lang w:eastAsia="es-ES"/>
+        </w:rPr>
+      </w:pPr>
+    </w:p>
+    <w:p>
+      <w:pPr>
+        <w:spacing w:after="0" w:line="240" w:lineRule="auto"/>
+        <w:rPr>
+          <w:rFonts w:ascii="Times New Roman" w:eastAsia="Times New Roman" w:hAnsi="Times New Roman" w:cs="Times New Roman"/>
+          <w:color w:val="000000"/>
+          <w:sz w:val="48"/>
+          <w:szCs w:val="48"/>
+          <w:lang w:eastAsia="es-ES"/>
+        </w:rPr>
+      </w:pPr>
+    </w:p>
+    <w:p>
+      <w:pPr>
+        <w:spacing w:after="0" w:line="240" w:lineRule="auto"/>
+        <w:rPr>
+          <w:rFonts w:ascii="Times New Roman" w:eastAsia="Times New Roman" w:hAnsi="Times New Roman" w:cs="Times New Roman"/>
+          <w:sz w:val="24"/>
+          <w:szCs w:val="24"/>
+          <w:lang w:eastAsia="es-ES"/>
+        </w:rPr>
+      </w:pPr>
+    </w:p>
     <w:p>
       <w:pPr>
         <w:rPr>
@@ -10,321 +405,403 @@
           <w:szCs w:val="40"/>
         </w:rPr>
       </w:pPr>
-      <w:r>
+    </w:p>
+    <w:p>
+      <w:pPr>
         <w:rPr>
           <w:rFonts w:ascii="Times New Roman" w:hAnsi="Times New Roman" w:cs="Times New Roman"/>
           <w:sz w:val="40"/>
           <w:szCs w:val="40"/>
         </w:rPr>
-        <w:t xml:space="preserve">Diseño técnico </w:t>
+      </w:pPr>
+      <w:r>
+        <w:rPr>
+          <w:rFonts w:ascii="Times New Roman" w:hAnsi="Times New Roman" w:cs="Times New Roman"/>
+          <w:sz w:val="40"/>
+          <w:szCs w:val="40"/>
+        </w:rPr>
+        <w:t>Diseño técnico de funcionamiento del motor de red</w:t>
+      </w:r>
+    </w:p>
+    <w:p>
+      <w:pPr>
+        <w:rPr>
+          <w:rFonts w:ascii="Times New Roman" w:hAnsi="Times New Roman" w:cs="Times New Roman"/>
+          <w:szCs w:val="24"/>
+        </w:rPr>
+      </w:pPr>
+      <w:r>
+        <w:rPr>
+          <w:rFonts w:ascii="Times New Roman" w:hAnsi="Times New Roman" w:cs="Times New Roman"/>
+          <w:szCs w:val="24"/>
+        </w:rPr>
+        <w:t xml:space="preserve">En primer lugar hay que explicar </w:t>
+      </w:r>
+      <w:r>
+        <w:rPr>
+          <w:rFonts w:ascii="Times New Roman" w:hAnsi="Times New Roman" w:cs="Times New Roman"/>
+          <w:szCs w:val="24"/>
+        </w:rPr>
+        <w:t>cómo</w:t>
+      </w:r>
+      <w:r>
+        <w:rPr>
+          <w:rFonts w:ascii="Times New Roman" w:hAnsi="Times New Roman" w:cs="Times New Roman"/>
+          <w:szCs w:val="24"/>
+        </w:rPr>
+        <w:t xml:space="preserve"> sabe el servidor y el cliente en cada momento a quien enviar mensajes y de quien recibió el mensaje. Eso se hace de la siguiente forma:</w:t>
+      </w:r>
+    </w:p>
+    <w:p>
+      <w:pPr>
+        <w:rPr>
+          <w:rFonts w:ascii="Times New Roman" w:hAnsi="Times New Roman" w:cs="Times New Roman"/>
+          <w:szCs w:val="24"/>
+        </w:rPr>
+      </w:pPr>
+      <w:r>
+        <w:rPr>
+          <w:rFonts w:ascii="Times New Roman" w:hAnsi="Times New Roman" w:cs="Times New Roman"/>
+          <w:szCs w:val="24"/>
+        </w:rPr>
+        <w:t xml:space="preserve">Cuando un nuevo cliente entra al juego le envía un mensaje al servidor de que quiere conectarse y el servidor le contesta si su conexión es aceptada o no. </w:t>
+      </w:r>
+      <w:r>
+        <w:rPr>
+          <w:rFonts w:ascii="Times New Roman" w:hAnsi="Times New Roman" w:cs="Times New Roman"/>
+          <w:szCs w:val="24"/>
+        </w:rPr>
+        <w:br/>
+        <w:t xml:space="preserve">Una vez que la conexión ha sido aceptada creamos un objeto </w:t>
+      </w:r>
+      <w:proofErr w:type="spellStart"/>
+      <w:r>
+        <w:rPr>
+          <w:rFonts w:ascii="Times New Roman" w:hAnsi="Times New Roman" w:cs="Times New Roman"/>
+          <w:szCs w:val="24"/>
+        </w:rPr>
+        <w:t>player</w:t>
+      </w:r>
+      <w:proofErr w:type="spellEnd"/>
+      <w:r>
+        <w:rPr>
+          <w:rFonts w:ascii="Times New Roman" w:hAnsi="Times New Roman" w:cs="Times New Roman"/>
+          <w:szCs w:val="24"/>
+        </w:rPr>
+        <w:t xml:space="preserve"> en el cliente que será nuestro jugador con el cual disparamos, movemos, tenemos vida, etc.</w:t>
+      </w:r>
+    </w:p>
+    <w:p>
+      <w:pPr>
+        <w:rPr>
+          <w:rFonts w:ascii="Times New Roman" w:hAnsi="Times New Roman" w:cs="Times New Roman"/>
+          <w:szCs w:val="24"/>
+        </w:rPr>
+      </w:pPr>
+      <w:r>
+        <w:rPr>
+          <w:rFonts w:ascii="Times New Roman" w:hAnsi="Times New Roman" w:cs="Times New Roman"/>
+          <w:szCs w:val="24"/>
+        </w:rPr>
+        <w:t xml:space="preserve">En el servidor en cambio hay un </w:t>
+      </w:r>
+      <w:proofErr w:type="spellStart"/>
+      <w:r>
+        <w:rPr>
+          <w:rFonts w:ascii="Times New Roman" w:hAnsi="Times New Roman" w:cs="Times New Roman"/>
+          <w:szCs w:val="24"/>
+        </w:rPr>
+        <w:t>unordered</w:t>
+      </w:r>
+      <w:proofErr w:type="spellEnd"/>
+      <w:r>
+        <w:rPr>
+          <w:rFonts w:ascii="Times New Roman" w:hAnsi="Times New Roman" w:cs="Times New Roman"/>
+          <w:szCs w:val="24"/>
+        </w:rPr>
+        <w:t xml:space="preserve"> </w:t>
+      </w:r>
+      <w:proofErr w:type="spellStart"/>
+      <w:r>
+        <w:rPr>
+          <w:rFonts w:ascii="Times New Roman" w:hAnsi="Times New Roman" w:cs="Times New Roman"/>
+          <w:szCs w:val="24"/>
+        </w:rPr>
+        <w:t>map</w:t>
+      </w:r>
+      <w:proofErr w:type="spellEnd"/>
+      <w:r>
+        <w:rPr>
+          <w:rFonts w:ascii="Times New Roman" w:hAnsi="Times New Roman" w:cs="Times New Roman"/>
+          <w:szCs w:val="24"/>
+        </w:rPr>
+        <w:t xml:space="preserve"> cuya clave es un GUID y el valor es un objeto </w:t>
+      </w:r>
+      <w:proofErr w:type="spellStart"/>
+      <w:r>
+        <w:rPr>
+          <w:rFonts w:ascii="Times New Roman" w:hAnsi="Times New Roman" w:cs="Times New Roman"/>
+          <w:szCs w:val="24"/>
+        </w:rPr>
+        <w:t>player</w:t>
+      </w:r>
+      <w:proofErr w:type="spellEnd"/>
+      <w:r>
+        <w:rPr>
+          <w:rFonts w:ascii="Times New Roman" w:hAnsi="Times New Roman" w:cs="Times New Roman"/>
+          <w:szCs w:val="24"/>
+        </w:rPr>
+        <w:t xml:space="preserve"> que tiene </w:t>
+      </w:r>
+      <w:r>
+        <w:rPr>
+          <w:rFonts w:ascii="Times New Roman" w:hAnsi="Times New Roman" w:cs="Times New Roman"/>
+          <w:szCs w:val="24"/>
+        </w:rPr>
+        <w:t xml:space="preserve">nombre y </w:t>
+      </w:r>
+      <w:proofErr w:type="spellStart"/>
+      <w:r>
+        <w:rPr>
+          <w:rFonts w:ascii="Times New Roman" w:hAnsi="Times New Roman" w:cs="Times New Roman"/>
+          <w:szCs w:val="24"/>
+        </w:rPr>
+        <w:t>guid</w:t>
+      </w:r>
+      <w:proofErr w:type="spellEnd"/>
+      <w:r>
+        <w:rPr>
+          <w:rFonts w:ascii="Times New Roman" w:hAnsi="Times New Roman" w:cs="Times New Roman"/>
+          <w:szCs w:val="24"/>
+        </w:rPr>
+        <w:t xml:space="preserve">. Gracias a este mapa el servidor puede saber en cada momento quienes son los clientes conectados y </w:t>
+      </w:r>
+      <w:r>
+        <w:rPr>
+          <w:rFonts w:ascii="Times New Roman" w:hAnsi="Times New Roman" w:cs="Times New Roman"/>
+          <w:szCs w:val="24"/>
+        </w:rPr>
+        <w:t>cuál</w:t>
+      </w:r>
+      <w:r>
+        <w:rPr>
+          <w:rFonts w:ascii="Times New Roman" w:hAnsi="Times New Roman" w:cs="Times New Roman"/>
+          <w:szCs w:val="24"/>
+        </w:rPr>
+        <w:t xml:space="preserve"> es su GUID para poder enviarle un paquete.</w:t>
+      </w:r>
+    </w:p>
+    <w:p>
+      <w:pPr>
+        <w:rPr>
+          <w:rFonts w:ascii="Times New Roman" w:hAnsi="Times New Roman" w:cs="Times New Roman"/>
+          <w:szCs w:val="24"/>
+        </w:rPr>
+      </w:pPr>
+      <w:r>
+        <w:rPr>
+          <w:rFonts w:ascii="Times New Roman" w:hAnsi="Times New Roman" w:cs="Times New Roman"/>
+          <w:szCs w:val="24"/>
+        </w:rPr>
+        <w:t xml:space="preserve">A su vez el jugador que ejecute un cliente tendrá un objeto </w:t>
+      </w:r>
+      <w:proofErr w:type="spellStart"/>
+      <w:r>
+        <w:rPr>
+          <w:rFonts w:ascii="Times New Roman" w:hAnsi="Times New Roman" w:cs="Times New Roman"/>
+          <w:szCs w:val="24"/>
+        </w:rPr>
+        <w:t>player</w:t>
+      </w:r>
+      <w:proofErr w:type="spellEnd"/>
+      <w:r>
+        <w:rPr>
+          <w:rFonts w:ascii="Times New Roman" w:hAnsi="Times New Roman" w:cs="Times New Roman"/>
+          <w:szCs w:val="24"/>
+        </w:rPr>
+        <w:t xml:space="preserve"> como ya dijimos y además tendrá un </w:t>
+      </w:r>
+      <w:proofErr w:type="spellStart"/>
+      <w:r>
+        <w:rPr>
+          <w:rFonts w:ascii="Times New Roman" w:hAnsi="Times New Roman" w:cs="Times New Roman"/>
+          <w:szCs w:val="24"/>
+        </w:rPr>
+        <w:t>unordered</w:t>
+      </w:r>
+      <w:proofErr w:type="spellEnd"/>
+      <w:r>
+        <w:rPr>
+          <w:rFonts w:ascii="Times New Roman" w:hAnsi="Times New Roman" w:cs="Times New Roman"/>
+          <w:szCs w:val="24"/>
+        </w:rPr>
+        <w:t xml:space="preserve"> </w:t>
+      </w:r>
+      <w:proofErr w:type="spellStart"/>
+      <w:r>
+        <w:rPr>
+          <w:rFonts w:ascii="Times New Roman" w:hAnsi="Times New Roman" w:cs="Times New Roman"/>
+          <w:szCs w:val="24"/>
+        </w:rPr>
+        <w:t>map</w:t>
+      </w:r>
+      <w:proofErr w:type="spellEnd"/>
+      <w:r>
+        <w:rPr>
+          <w:rFonts w:ascii="Times New Roman" w:hAnsi="Times New Roman" w:cs="Times New Roman"/>
+          <w:szCs w:val="24"/>
+        </w:rPr>
+        <w:t xml:space="preserve"> cuya clave es un ID y el valor es la </w:t>
+      </w:r>
+      <w:proofErr w:type="spellStart"/>
+      <w:r>
+        <w:rPr>
+          <w:rFonts w:ascii="Times New Roman" w:hAnsi="Times New Roman" w:cs="Times New Roman"/>
+          <w:szCs w:val="24"/>
+        </w:rPr>
+        <w:t>Entity</w:t>
+      </w:r>
+      <w:proofErr w:type="spellEnd"/>
+      <w:r>
+        <w:rPr>
+          <w:rFonts w:ascii="Times New Roman" w:hAnsi="Times New Roman" w:cs="Times New Roman"/>
+          <w:szCs w:val="24"/>
+        </w:rPr>
+        <w:t xml:space="preserve"> en este caso serán los </w:t>
+      </w:r>
+      <w:proofErr w:type="spellStart"/>
+      <w:r>
+        <w:rPr>
+          <w:rFonts w:ascii="Times New Roman" w:hAnsi="Times New Roman" w:cs="Times New Roman"/>
+          <w:szCs w:val="24"/>
+        </w:rPr>
+        <w:t>Enemigos.Con</w:t>
+      </w:r>
+      <w:proofErr w:type="spellEnd"/>
+      <w:r>
+        <w:rPr>
+          <w:rFonts w:ascii="Times New Roman" w:hAnsi="Times New Roman" w:cs="Times New Roman"/>
+          <w:szCs w:val="24"/>
+        </w:rPr>
+        <w:t xml:space="preserve"> todo esto el funcionamiento del motor de red seria bien sencillo, pues cada</w:t>
+      </w:r>
+      <w:r>
+        <w:rPr>
+          <w:rFonts w:ascii="Times New Roman" w:hAnsi="Times New Roman" w:cs="Times New Roman"/>
+          <w:szCs w:val="24"/>
+        </w:rPr>
+        <w:t xml:space="preserve"> c</w:t>
+      </w:r>
+      <w:r>
+        <w:rPr>
+          <w:rFonts w:ascii="Times New Roman" w:hAnsi="Times New Roman" w:cs="Times New Roman"/>
+          <w:szCs w:val="24"/>
+        </w:rPr>
+        <w:t xml:space="preserve">liente tiene un mapa con todos los enemigos que hay jugando en cada momento, con sus respectivos atributos y su GUID para poder comunicarse con ellos a través del servidor. </w:t>
+      </w:r>
+    </w:p>
+    <w:p>
+      <w:pPr>
+        <w:rPr>
+          <w:rFonts w:ascii="Times New Roman" w:hAnsi="Times New Roman" w:cs="Times New Roman"/>
+          <w:b/>
+          <w:sz w:val="28"/>
+          <w:szCs w:val="24"/>
+        </w:rPr>
+      </w:pPr>
+      <w:r>
+        <w:rPr>
+          <w:rFonts w:ascii="Times New Roman" w:hAnsi="Times New Roman" w:cs="Times New Roman"/>
+          <w:b/>
+          <w:noProof/>
+          <w:sz w:val="28"/>
+          <w:szCs w:val="24"/>
+          <w:lang w:eastAsia="es-ES"/>
+        </w:rPr>
+        <w:lastRenderedPageBreak/>
+        <w:drawing>
+          <wp:anchor distT="0" distB="0" distL="114300" distR="114300" simplePos="0" relativeHeight="251658240" behindDoc="0" locked="0" layoutInCell="1" allowOverlap="1">
+            <wp:simplePos x="0" y="0"/>
+            <wp:positionH relativeFrom="margin">
+              <wp:posOffset>-461645</wp:posOffset>
+            </wp:positionH>
+            <wp:positionV relativeFrom="paragraph">
+              <wp:posOffset>560070</wp:posOffset>
+            </wp:positionV>
+            <wp:extent cx="6791325" cy="4762500"/>
+            <wp:effectExtent l="0" t="0" r="9525" b="0"/>
+            <wp:wrapSquare wrapText="bothSides"/>
+            <wp:docPr id="3" name="Imagen 3" descr="clases"/>
+            <wp:cNvGraphicFramePr>
+              <a:graphicFrameLocks xmlns:a="http://schemas.openxmlformats.org/drawingml/2006/main" noChangeAspect="1"/>
+            </wp:cNvGraphicFramePr>
+            <a:graphic xmlns:a="http://schemas.openxmlformats.org/drawingml/2006/main">
+              <a:graphicData uri="http://schemas.openxmlformats.org/drawingml/2006/picture">
+                <pic:pic xmlns:pic="http://schemas.openxmlformats.org/drawingml/2006/picture">
+                  <pic:nvPicPr>
+                    <pic:cNvPr id="0" name="Picture 4" descr="clases"/>
+                    <pic:cNvPicPr>
+                      <a:picLocks noChangeAspect="1" noChangeArrowheads="1"/>
+                    </pic:cNvPicPr>
+                  </pic:nvPicPr>
+                  <pic:blipFill>
+                    <a:blip r:embed="rId8">
+                      <a:extLst>
+                        <a:ext uri="{28A0092B-C50C-407E-A947-70E740481C1C}">
+                          <a14:useLocalDpi xmlns:a14="http://schemas.microsoft.com/office/drawing/2010/main" val="0"/>
+                        </a:ext>
+                      </a:extLst>
+                    </a:blip>
+                    <a:srcRect/>
+                    <a:stretch>
+                      <a:fillRect/>
+                    </a:stretch>
+                  </pic:blipFill>
+                  <pic:spPr bwMode="auto">
+                    <a:xfrm>
+                      <a:off x="0" y="0"/>
+                      <a:ext cx="6791325" cy="4762500"/>
+                    </a:xfrm>
+                    <a:prstGeom prst="rect">
+                      <a:avLst/>
+                    </a:prstGeom>
+                    <a:noFill/>
+                  </pic:spPr>
+                </pic:pic>
+              </a:graphicData>
+            </a:graphic>
+            <wp14:sizeRelH relativeFrom="page">
+              <wp14:pctWidth>0</wp14:pctWidth>
+            </wp14:sizeRelH>
+            <wp14:sizeRelV relativeFrom="page">
+              <wp14:pctHeight>0</wp14:pctHeight>
+            </wp14:sizeRelV>
+          </wp:anchor>
+        </w:drawing>
+      </w:r>
+      <w:r>
+        <w:rPr>
+          <w:rFonts w:ascii="Times New Roman" w:hAnsi="Times New Roman" w:cs="Times New Roman"/>
+          <w:b/>
+          <w:sz w:val="28"/>
+          <w:szCs w:val="24"/>
+        </w:rPr>
+        <w:t>Diagrama de clases del motor de red</w:t>
+      </w:r>
+      <w:r>
+        <w:rPr>
+          <w:rFonts w:ascii="Times New Roman" w:hAnsi="Times New Roman" w:cs="Times New Roman"/>
+          <w:b/>
+          <w:sz w:val="28"/>
+          <w:szCs w:val="24"/>
+        </w:rPr>
+        <w:t>:</w:t>
       </w:r>
       <w:bookmarkStart w:id="0" w:name="_GoBack"/>
       <w:bookmarkEnd w:id="0"/>
-      <w:r>
-        <w:rPr>
-          <w:rFonts w:ascii="Times New Roman" w:hAnsi="Times New Roman" w:cs="Times New Roman"/>
-          <w:sz w:val="40"/>
-          <w:szCs w:val="40"/>
-        </w:rPr>
-        <w:t>de funcionamiento del motor de red</w:t>
-      </w:r>
-    </w:p>
-    <w:p>
-      <w:pPr>
-        <w:rPr>
-          <w:rFonts w:ascii="Times New Roman" w:hAnsi="Times New Roman" w:cs="Times New Roman"/>
-          <w:szCs w:val="24"/>
-        </w:rPr>
-      </w:pPr>
-      <w:r>
-        <w:rPr>
-          <w:rFonts w:ascii="Times New Roman" w:hAnsi="Times New Roman" w:cs="Times New Roman"/>
-          <w:szCs w:val="24"/>
-        </w:rPr>
-        <w:t xml:space="preserve">En primer lugar hay que explicar </w:t>
-      </w:r>
-      <w:r>
-        <w:rPr>
-          <w:rFonts w:ascii="Times New Roman" w:hAnsi="Times New Roman" w:cs="Times New Roman"/>
-          <w:szCs w:val="24"/>
-        </w:rPr>
-        <w:t>cómo</w:t>
-      </w:r>
-      <w:r>
-        <w:rPr>
-          <w:rFonts w:ascii="Times New Roman" w:hAnsi="Times New Roman" w:cs="Times New Roman"/>
-          <w:szCs w:val="24"/>
-        </w:rPr>
-        <w:t xml:space="preserve"> sabe el servidor y el cliente en cada momento a quien enviar mensajes y de quien recibió el mensaje. Eso se hace de la siguiente forma:</w:t>
-      </w:r>
-    </w:p>
-    <w:p>
-      <w:pPr>
-        <w:rPr>
-          <w:rFonts w:ascii="Times New Roman" w:hAnsi="Times New Roman" w:cs="Times New Roman"/>
-          <w:szCs w:val="24"/>
-        </w:rPr>
-      </w:pPr>
-      <w:r>
-        <w:rPr>
-          <w:rFonts w:ascii="Times New Roman" w:hAnsi="Times New Roman" w:cs="Times New Roman"/>
-          <w:szCs w:val="24"/>
-        </w:rPr>
-        <w:t xml:space="preserve">Cuando un nuevo cliente entra al juego le envía un mensaje al servidor de que quiere conectarse y el servidor le contesta si su conexión es aceptada o no. </w:t>
-      </w:r>
-      <w:r>
-        <w:rPr>
-          <w:rFonts w:ascii="Times New Roman" w:hAnsi="Times New Roman" w:cs="Times New Roman"/>
-          <w:szCs w:val="24"/>
-        </w:rPr>
-        <w:br/>
-        <w:t xml:space="preserve">Una vez que la conexión ha sido aceptada creamos un objeto </w:t>
-      </w:r>
-      <w:proofErr w:type="spellStart"/>
-      <w:r>
-        <w:rPr>
-          <w:rFonts w:ascii="Times New Roman" w:hAnsi="Times New Roman" w:cs="Times New Roman"/>
-          <w:szCs w:val="24"/>
-        </w:rPr>
-        <w:t>player</w:t>
-      </w:r>
-      <w:proofErr w:type="spellEnd"/>
-      <w:r>
-        <w:rPr>
-          <w:rFonts w:ascii="Times New Roman" w:hAnsi="Times New Roman" w:cs="Times New Roman"/>
-          <w:szCs w:val="24"/>
-        </w:rPr>
-        <w:t xml:space="preserve"> en el cliente que será nuestro jugador con el cual disparamos, movemos, tenemos vida, etc.</w:t>
-      </w:r>
-    </w:p>
-    <w:p>
-      <w:pPr>
-        <w:rPr>
-          <w:rFonts w:ascii="Times New Roman" w:hAnsi="Times New Roman" w:cs="Times New Roman"/>
-          <w:szCs w:val="24"/>
-        </w:rPr>
-      </w:pPr>
-      <w:r>
-        <w:rPr>
-          <w:rFonts w:ascii="Times New Roman" w:hAnsi="Times New Roman" w:cs="Times New Roman"/>
-          <w:szCs w:val="24"/>
-        </w:rPr>
-        <w:t xml:space="preserve">En el servidor en cambio hay un </w:t>
-      </w:r>
-      <w:proofErr w:type="spellStart"/>
-      <w:r>
-        <w:rPr>
-          <w:rFonts w:ascii="Times New Roman" w:hAnsi="Times New Roman" w:cs="Times New Roman"/>
-          <w:szCs w:val="24"/>
-        </w:rPr>
-        <w:t>unordered</w:t>
-      </w:r>
-      <w:proofErr w:type="spellEnd"/>
-      <w:r>
-        <w:rPr>
-          <w:rFonts w:ascii="Times New Roman" w:hAnsi="Times New Roman" w:cs="Times New Roman"/>
-          <w:szCs w:val="24"/>
-        </w:rPr>
-        <w:t xml:space="preserve"> </w:t>
-      </w:r>
-      <w:proofErr w:type="spellStart"/>
-      <w:r>
-        <w:rPr>
-          <w:rFonts w:ascii="Times New Roman" w:hAnsi="Times New Roman" w:cs="Times New Roman"/>
-          <w:szCs w:val="24"/>
-        </w:rPr>
-        <w:t>map</w:t>
-      </w:r>
-      <w:proofErr w:type="spellEnd"/>
-      <w:r>
-        <w:rPr>
-          <w:rFonts w:ascii="Times New Roman" w:hAnsi="Times New Roman" w:cs="Times New Roman"/>
-          <w:szCs w:val="24"/>
-        </w:rPr>
-        <w:t xml:space="preserve"> cuya clave es un GUID y el valor es un objeto </w:t>
-      </w:r>
-      <w:proofErr w:type="spellStart"/>
-      <w:r>
-        <w:rPr>
-          <w:rFonts w:ascii="Times New Roman" w:hAnsi="Times New Roman" w:cs="Times New Roman"/>
-          <w:szCs w:val="24"/>
-        </w:rPr>
-        <w:t>player</w:t>
-      </w:r>
-      <w:proofErr w:type="spellEnd"/>
-      <w:r>
-        <w:rPr>
-          <w:rFonts w:ascii="Times New Roman" w:hAnsi="Times New Roman" w:cs="Times New Roman"/>
-          <w:szCs w:val="24"/>
-        </w:rPr>
-        <w:t xml:space="preserve"> que tiene </w:t>
-      </w:r>
-      <w:r>
-        <w:rPr>
-          <w:rFonts w:ascii="Times New Roman" w:hAnsi="Times New Roman" w:cs="Times New Roman"/>
-          <w:szCs w:val="24"/>
-        </w:rPr>
-        <w:t xml:space="preserve">nombre y </w:t>
-      </w:r>
-      <w:proofErr w:type="spellStart"/>
-      <w:r>
-        <w:rPr>
-          <w:rFonts w:ascii="Times New Roman" w:hAnsi="Times New Roman" w:cs="Times New Roman"/>
-          <w:szCs w:val="24"/>
-        </w:rPr>
-        <w:t>guid</w:t>
-      </w:r>
-      <w:proofErr w:type="spellEnd"/>
-      <w:r>
-        <w:rPr>
-          <w:rFonts w:ascii="Times New Roman" w:hAnsi="Times New Roman" w:cs="Times New Roman"/>
-          <w:szCs w:val="24"/>
-        </w:rPr>
-        <w:t xml:space="preserve">. Gracias a este mapa el servidor puede saber en cada momento quienes son los clientes conectados y </w:t>
-      </w:r>
-      <w:r>
-        <w:rPr>
-          <w:rFonts w:ascii="Times New Roman" w:hAnsi="Times New Roman" w:cs="Times New Roman"/>
-          <w:szCs w:val="24"/>
-        </w:rPr>
-        <w:t>cuál</w:t>
-      </w:r>
-      <w:r>
-        <w:rPr>
-          <w:rFonts w:ascii="Times New Roman" w:hAnsi="Times New Roman" w:cs="Times New Roman"/>
-          <w:szCs w:val="24"/>
-        </w:rPr>
-        <w:t xml:space="preserve"> es su GUID para poder enviarle un paquete.</w:t>
-      </w:r>
-    </w:p>
-    <w:p>
-      <w:pPr>
-        <w:rPr>
-          <w:rFonts w:ascii="Times New Roman" w:hAnsi="Times New Roman" w:cs="Times New Roman"/>
-          <w:szCs w:val="24"/>
-        </w:rPr>
-      </w:pPr>
-      <w:r>
-        <w:rPr>
-          <w:rFonts w:ascii="Times New Roman" w:hAnsi="Times New Roman" w:cs="Times New Roman"/>
-          <w:szCs w:val="24"/>
-        </w:rPr>
-        <w:t xml:space="preserve">A su vez el jugador que ejecute un cliente tendrá un objeto </w:t>
-      </w:r>
-      <w:proofErr w:type="spellStart"/>
-      <w:r>
-        <w:rPr>
-          <w:rFonts w:ascii="Times New Roman" w:hAnsi="Times New Roman" w:cs="Times New Roman"/>
-          <w:szCs w:val="24"/>
-        </w:rPr>
-        <w:t>player</w:t>
-      </w:r>
-      <w:proofErr w:type="spellEnd"/>
-      <w:r>
-        <w:rPr>
-          <w:rFonts w:ascii="Times New Roman" w:hAnsi="Times New Roman" w:cs="Times New Roman"/>
-          <w:szCs w:val="24"/>
-        </w:rPr>
-        <w:t xml:space="preserve"> como ya dijimos y además tendrá un </w:t>
-      </w:r>
-      <w:proofErr w:type="spellStart"/>
-      <w:r>
-        <w:rPr>
-          <w:rFonts w:ascii="Times New Roman" w:hAnsi="Times New Roman" w:cs="Times New Roman"/>
-          <w:szCs w:val="24"/>
-        </w:rPr>
-        <w:t>unordered</w:t>
-      </w:r>
-      <w:proofErr w:type="spellEnd"/>
-      <w:r>
-        <w:rPr>
-          <w:rFonts w:ascii="Times New Roman" w:hAnsi="Times New Roman" w:cs="Times New Roman"/>
-          <w:szCs w:val="24"/>
-        </w:rPr>
-        <w:t xml:space="preserve"> </w:t>
-      </w:r>
-      <w:proofErr w:type="spellStart"/>
-      <w:r>
-        <w:rPr>
-          <w:rFonts w:ascii="Times New Roman" w:hAnsi="Times New Roman" w:cs="Times New Roman"/>
-          <w:szCs w:val="24"/>
-        </w:rPr>
-        <w:t>map</w:t>
-      </w:r>
-      <w:proofErr w:type="spellEnd"/>
-      <w:r>
-        <w:rPr>
-          <w:rFonts w:ascii="Times New Roman" w:hAnsi="Times New Roman" w:cs="Times New Roman"/>
-          <w:szCs w:val="24"/>
-        </w:rPr>
-        <w:t xml:space="preserve"> cuya clave es un ID y el valor es la </w:t>
-      </w:r>
-      <w:proofErr w:type="spellStart"/>
-      <w:r>
-        <w:rPr>
-          <w:rFonts w:ascii="Times New Roman" w:hAnsi="Times New Roman" w:cs="Times New Roman"/>
-          <w:szCs w:val="24"/>
-        </w:rPr>
-        <w:t>Entity</w:t>
-      </w:r>
-      <w:proofErr w:type="spellEnd"/>
-      <w:r>
-        <w:rPr>
-          <w:rFonts w:ascii="Times New Roman" w:hAnsi="Times New Roman" w:cs="Times New Roman"/>
-          <w:szCs w:val="24"/>
-        </w:rPr>
-        <w:t xml:space="preserve"> en este caso serán los Enemigos.</w:t>
-      </w:r>
-    </w:p>
-    <w:p>
-      <w:pPr>
-        <w:rPr>
-          <w:rFonts w:ascii="Times New Roman" w:hAnsi="Times New Roman" w:cs="Times New Roman"/>
-          <w:szCs w:val="24"/>
-        </w:rPr>
-      </w:pPr>
-      <w:r>
-        <w:rPr>
-          <w:rFonts w:ascii="Times New Roman" w:hAnsi="Times New Roman" w:cs="Times New Roman"/>
-          <w:noProof/>
-          <w:sz w:val="24"/>
-        </w:rPr>
-        <w:pict>
-          <v:shapetype id="_x0000_t75" coordsize="21600,21600" o:spt="75" o:preferrelative="t" path="m@4@5l@4@11@9@11@9@5xe" filled="f" stroked="f">
-            <v:stroke joinstyle="miter"/>
-            <v:formulas>
-              <v:f eqn="if lineDrawn pixelLineWidth 0"/>
-              <v:f eqn="sum @0 1 0"/>
-              <v:f eqn="sum 0 0 @1"/>
-              <v:f eqn="prod @2 1 2"/>
-              <v:f eqn="prod @3 21600 pixelWidth"/>
-              <v:f eqn="prod @3 21600 pixelHeight"/>
-              <v:f eqn="sum @0 0 1"/>
-              <v:f eqn="prod @6 1 2"/>
-              <v:f eqn="prod @7 21600 pixelWidth"/>
-              <v:f eqn="sum @8 21600 0"/>
-              <v:f eqn="prod @7 21600 pixelHeight"/>
-              <v:f eqn="sum @10 21600 0"/>
-            </v:formulas>
-            <v:path o:extrusionok="f" gradientshapeok="t" o:connecttype="rect"/>
-            <o:lock v:ext="edit" aspectratio="t"/>
-          </v:shapetype>
-          <v:shape id="_x0000_s1027" type="#_x0000_t75" style="position:absolute;margin-left:-76.75pt;margin-top:84.25pt;width:558.55pt;height:391.7pt;z-index:251659264;mso-position-horizontal-relative:text;mso-position-vertical-relative:text;mso-width-relative:page;mso-height-relative:page">
-            <v:imagedata r:id="rId5" o:title="clases"/>
-            <w10:wrap type="square"/>
-          </v:shape>
-        </w:pict>
-      </w:r>
-      <w:r>
-        <w:rPr>
-          <w:rFonts w:ascii="Times New Roman" w:hAnsi="Times New Roman" w:cs="Times New Roman"/>
-          <w:szCs w:val="24"/>
-        </w:rPr>
-        <w:t xml:space="preserve">Con todo esto el funcionamiento del motor de red seria bien sencillo, pues cada cliente tiene un mapa con todos los enemigos que hay jugando en cada momento, con sus respectivos atributos y su GUID para poder comunicarse con ellos a través del servidor. </w:t>
-      </w:r>
-    </w:p>
-    <w:p/>
+    </w:p>
     <w:sectPr>
+      <w:headerReference w:type="default" r:id="rId9"/>
       <w:pgSz w:w="11906" w:h="16838"/>
       <w:pgMar w:top="1417" w:right="1701" w:bottom="1417" w:left="1701" w:header="708" w:footer="708" w:gutter="0"/>
       <w:cols w:space="708"/>
@@ -334,8 +811,123 @@
 </w:document>
 </file>
 
+<file path=word/endnotes.xml><?xml version="1.0" encoding="utf-8"?>
+<w:endnotes xmlns:wpc="http://schemas.microsoft.com/office/word/2010/wordprocessingCanvas" xmlns:cx="http://schemas.microsoft.com/office/drawing/2014/chartex" xmlns:cx1="http://schemas.microsoft.com/office/drawing/2015/9/8/chartex" xmlns:cx2="http://schemas.microsoft.com/office/drawing/2015/10/21/chartex" xmlns:cx3="http://schemas.microsoft.com/office/drawing/2016/5/9/chartex" xmlns:cx4="http://schemas.microsoft.com/office/drawing/2016/5/10/chartex" xmlns:cx5="http://schemas.microsoft.com/office/drawing/2016/5/11/chartex" xmlns:mc="http://schemas.openxmlformats.org/markup-compatibility/2006" xmlns:o="urn:schemas-microsoft-com:office:office" xmlns:r="http://schemas.openxmlformats.org/officeDocument/2006/relationships" xmlns:m="http://schemas.openxmlformats.org/officeDocument/2006/math" xmlns:v="urn:schemas-microsoft-com:vml" xmlns:wp14="http://schemas.microsoft.com/office/word/2010/wordprocessingDrawing" xmlns:wp="http://schemas.openxmlformats.org/drawingml/2006/wordprocessingDrawing" xmlns:w10="urn:schemas-microsoft-com:office:word" xmlns:w="http://schemas.openxmlformats.org/wordprocessingml/2006/main" xmlns:w14="http://schemas.microsoft.com/office/word/2010/wordml" xmlns:w15="http://schemas.microsoft.com/office/word/2012/wordml" xmlns:w16se="http://schemas.microsoft.com/office/word/2015/wordml/symex" xmlns:wpg="http://schemas.microsoft.com/office/word/2010/wordprocessingGroup" xmlns:wpi="http://schemas.microsoft.com/office/word/2010/wordprocessingInk" xmlns:wne="http://schemas.microsoft.com/office/word/2006/wordml" xmlns:wps="http://schemas.microsoft.com/office/word/2010/wordprocessingShape" mc:Ignorable="w14 w15 w16se wp14">
+  <w:endnote w:type="separator" w:id="-1">
+    <w:p>
+      <w:pPr>
+        <w:spacing w:after="0" w:line="240" w:lineRule="auto"/>
+      </w:pPr>
+      <w:r>
+        <w:separator/>
+      </w:r>
+    </w:p>
+  </w:endnote>
+  <w:endnote w:type="continuationSeparator" w:id="0">
+    <w:p>
+      <w:pPr>
+        <w:spacing w:after="0" w:line="240" w:lineRule="auto"/>
+      </w:pPr>
+      <w:r>
+        <w:continuationSeparator/>
+      </w:r>
+    </w:p>
+  </w:endnote>
+</w:endnotes>
+</file>
+
+<file path=word/footnotes.xml><?xml version="1.0" encoding="utf-8"?>
+<w:footnotes xmlns:wpc="http://schemas.microsoft.com/office/word/2010/wordprocessingCanvas" xmlns:cx="http://schemas.microsoft.com/office/drawing/2014/chartex" xmlns:cx1="http://schemas.microsoft.com/office/drawing/2015/9/8/chartex" xmlns:cx2="http://schemas.microsoft.com/office/drawing/2015/10/21/chartex" xmlns:cx3="http://schemas.microsoft.com/office/drawing/2016/5/9/chartex" xmlns:cx4="http://schemas.microsoft.com/office/drawing/2016/5/10/chartex" xmlns:cx5="http://schemas.microsoft.com/office/drawing/2016/5/11/chartex" xmlns:mc="http://schemas.openxmlformats.org/markup-compatibility/2006" xmlns:o="urn:schemas-microsoft-com:office:office" xmlns:r="http://schemas.openxmlformats.org/officeDocument/2006/relationships" xmlns:m="http://schemas.openxmlformats.org/officeDocument/2006/math" xmlns:v="urn:schemas-microsoft-com:vml" xmlns:wp14="http://schemas.microsoft.com/office/word/2010/wordprocessingDrawing" xmlns:wp="http://schemas.openxmlformats.org/drawingml/2006/wordprocessingDrawing" xmlns:w10="urn:schemas-microsoft-com:office:word" xmlns:w="http://schemas.openxmlformats.org/wordprocessingml/2006/main" xmlns:w14="http://schemas.microsoft.com/office/word/2010/wordml" xmlns:w15="http://schemas.microsoft.com/office/word/2012/wordml" xmlns:w16se="http://schemas.microsoft.com/office/word/2015/wordml/symex" xmlns:wpg="http://schemas.microsoft.com/office/word/2010/wordprocessingGroup" xmlns:wpi="http://schemas.microsoft.com/office/word/2010/wordprocessingInk" xmlns:wne="http://schemas.microsoft.com/office/word/2006/wordml" xmlns:wps="http://schemas.microsoft.com/office/word/2010/wordprocessingShape" mc:Ignorable="w14 w15 w16se wp14">
+  <w:footnote w:type="separator" w:id="-1">
+    <w:p>
+      <w:pPr>
+        <w:spacing w:after="0" w:line="240" w:lineRule="auto"/>
+      </w:pPr>
+      <w:r>
+        <w:separator/>
+      </w:r>
+    </w:p>
+  </w:footnote>
+  <w:footnote w:type="continuationSeparator" w:id="0">
+    <w:p>
+      <w:pPr>
+        <w:spacing w:after="0" w:line="240" w:lineRule="auto"/>
+      </w:pPr>
+      <w:r>
+        <w:continuationSeparator/>
+      </w:r>
+    </w:p>
+  </w:footnote>
+</w:footnotes>
+</file>
+
+<file path=word/header1.xml><?xml version="1.0" encoding="utf-8"?>
+<w:hdr xmlns:wpc="http://schemas.microsoft.com/office/word/2010/wordprocessingCanvas" xmlns:cx="http://schemas.microsoft.com/office/drawing/2014/chartex" xmlns:cx1="http://schemas.microsoft.com/office/drawing/2015/9/8/chartex" xmlns:cx2="http://schemas.microsoft.com/office/drawing/2015/10/21/chartex" xmlns:cx3="http://schemas.microsoft.com/office/drawing/2016/5/9/chartex" xmlns:cx4="http://schemas.microsoft.com/office/drawing/2016/5/10/chartex" xmlns:cx5="http://schemas.microsoft.com/office/drawing/2016/5/11/chartex" xmlns:mc="http://schemas.openxmlformats.org/markup-compatibility/2006" xmlns:o="urn:schemas-microsoft-com:office:office" xmlns:r="http://schemas.openxmlformats.org/officeDocument/2006/relationships" xmlns:m="http://schemas.openxmlformats.org/officeDocument/2006/math" xmlns:v="urn:schemas-microsoft-com:vml" xmlns:wp14="http://schemas.microsoft.com/office/word/2010/wordprocessingDrawing" xmlns:wp="http://schemas.openxmlformats.org/drawingml/2006/wordprocessingDrawing" xmlns:w10="urn:schemas-microsoft-com:office:word" xmlns:w="http://schemas.openxmlformats.org/wordprocessingml/2006/main" xmlns:w14="http://schemas.microsoft.com/office/word/2010/wordml" xmlns:w15="http://schemas.microsoft.com/office/word/2012/wordml" xmlns:w16se="http://schemas.microsoft.com/office/word/2015/wordml/symex" xmlns:wpg="http://schemas.microsoft.com/office/word/2010/wordprocessingGroup" xmlns:wpi="http://schemas.microsoft.com/office/word/2010/wordprocessingInk" xmlns:wne="http://schemas.microsoft.com/office/word/2006/wordml" xmlns:wps="http://schemas.microsoft.com/office/word/2010/wordprocessingShape" mc:Ignorable="w14 w15 w16se wp14">
+  <w:p>
+    <w:pPr>
+      <w:pStyle w:val="Encabezado"/>
+      <w:jc w:val="right"/>
+    </w:pPr>
+    <w:r>
+      <w:rPr>
+        <w:noProof/>
+        <w:lang w:eastAsia="es-ES"/>
+      </w:rPr>
+      <w:drawing>
+        <wp:inline distT="0" distB="0" distL="0" distR="0">
+          <wp:extent cx="1362075" cy="942975"/>
+          <wp:effectExtent l="0" t="0" r="9525" b="9525"/>
+          <wp:docPr id="2" name="Imagen 2" descr="C:\Users\Enrique\AppData\Local\Microsoft\Windows\INetCacheContent.Word\logo.jpg"/>
+          <wp:cNvGraphicFramePr>
+            <a:graphicFrameLocks xmlns:a="http://schemas.openxmlformats.org/drawingml/2006/main" noChangeAspect="1"/>
+          </wp:cNvGraphicFramePr>
+          <a:graphic xmlns:a="http://schemas.openxmlformats.org/drawingml/2006/main">
+            <a:graphicData uri="http://schemas.openxmlformats.org/drawingml/2006/picture">
+              <pic:pic xmlns:pic="http://schemas.openxmlformats.org/drawingml/2006/picture">
+                <pic:nvPicPr>
+                  <pic:cNvPr id="0" name="Picture 1" descr="C:\Users\Enrique\AppData\Local\Microsoft\Windows\INetCacheContent.Word\logo.jpg"/>
+                  <pic:cNvPicPr>
+                    <a:picLocks noChangeAspect="1" noChangeArrowheads="1"/>
+                  </pic:cNvPicPr>
+                </pic:nvPicPr>
+                <pic:blipFill>
+                  <a:blip r:embed="rId1">
+                    <a:extLst>
+                      <a:ext uri="{28A0092B-C50C-407E-A947-70E740481C1C}">
+                        <a14:useLocalDpi xmlns:a14="http://schemas.microsoft.com/office/drawing/2010/main" val="0"/>
+                      </a:ext>
+                    </a:extLst>
+                  </a:blip>
+                  <a:srcRect/>
+                  <a:stretch>
+                    <a:fillRect/>
+                  </a:stretch>
+                </pic:blipFill>
+                <pic:spPr bwMode="auto">
+                  <a:xfrm>
+                    <a:off x="0" y="0"/>
+                    <a:ext cx="1362075" cy="942975"/>
+                  </a:xfrm>
+                  <a:prstGeom prst="rect">
+                    <a:avLst/>
+                  </a:prstGeom>
+                  <a:noFill/>
+                  <a:ln>
+                    <a:noFill/>
+                  </a:ln>
+                </pic:spPr>
+              </pic:pic>
+            </a:graphicData>
+          </a:graphic>
+        </wp:inline>
+      </w:drawing>
+    </w:r>
+  </w:p>
+</w:hdr>
+</file>
+
 <file path=word/numbering.xml><?xml version="1.0" encoding="utf-8"?>
-<w:numbering xmlns:wpc="http://schemas.microsoft.com/office/word/2010/wordprocessingCanvas" xmlns:mc="http://schemas.openxmlformats.org/markup-compatibility/2006" xmlns:o="urn:schemas-microsoft-com:office:office" xmlns:r="http://schemas.openxmlformats.org/officeDocument/2006/relationships" xmlns:m="http://schemas.openxmlformats.org/officeDocument/2006/math" xmlns:v="urn:schemas-microsoft-com:vml" xmlns:wp14="http://schemas.microsoft.com/office/word/2010/wordprocessingDrawing" xmlns:wp="http://schemas.openxmlformats.org/drawingml/2006/wordprocessingDrawing" xmlns:w10="urn:schemas-microsoft-com:office:word" xmlns:w="http://schemas.openxmlformats.org/wordprocessingml/2006/main" xmlns:w14="http://schemas.microsoft.com/office/word/2010/wordml" xmlns:w15="http://schemas.microsoft.com/office/word/2012/wordml" xmlns:wpg="http://schemas.microsoft.com/office/word/2010/wordprocessingGroup" xmlns:wpi="http://schemas.microsoft.com/office/word/2010/wordprocessingInk" xmlns:wne="http://schemas.microsoft.com/office/word/2006/wordml" xmlns:wps="http://schemas.microsoft.com/office/word/2010/wordprocessingShape" mc:Ignorable="w14 w15 wp14">
+<w:numbering xmlns:wpc="http://schemas.microsoft.com/office/word/2010/wordprocessingCanvas" xmlns:cx="http://schemas.microsoft.com/office/drawing/2014/chartex" xmlns:cx1="http://schemas.microsoft.com/office/drawing/2015/9/8/chartex" xmlns:cx2="http://schemas.microsoft.com/office/drawing/2015/10/21/chartex" xmlns:cx3="http://schemas.microsoft.com/office/drawing/2016/5/9/chartex" xmlns:cx4="http://schemas.microsoft.com/office/drawing/2016/5/10/chartex" xmlns:cx5="http://schemas.microsoft.com/office/drawing/2016/5/11/chartex" xmlns:mc="http://schemas.openxmlformats.org/markup-compatibility/2006" xmlns:o="urn:schemas-microsoft-com:office:office" xmlns:r="http://schemas.openxmlformats.org/officeDocument/2006/relationships" xmlns:m="http://schemas.openxmlformats.org/officeDocument/2006/math" xmlns:v="urn:schemas-microsoft-com:vml" xmlns:wp14="http://schemas.microsoft.com/office/word/2010/wordprocessingDrawing" xmlns:wp="http://schemas.openxmlformats.org/drawingml/2006/wordprocessingDrawing" xmlns:w10="urn:schemas-microsoft-com:office:word" xmlns:w="http://schemas.openxmlformats.org/wordprocessingml/2006/main" xmlns:w14="http://schemas.microsoft.com/office/word/2010/wordml" xmlns:w15="http://schemas.microsoft.com/office/word/2012/wordml" xmlns:w16se="http://schemas.microsoft.com/office/word/2015/wordml/symex" xmlns:wpg="http://schemas.microsoft.com/office/word/2010/wordprocessingGroup" xmlns:wpi="http://schemas.microsoft.com/office/word/2010/wordprocessingInk" xmlns:wne="http://schemas.microsoft.com/office/word/2006/wordml" xmlns:wps="http://schemas.microsoft.com/office/word/2010/wordprocessingShape" mc:Ignorable="w14 w15 w16se wp14">
   <w:abstractNum w:abstractNumId="0" w15:restartNumberingAfterBreak="0">
     <w:nsid w:val="42CE11B3"/>
     <w:multiLevelType w:val="hybridMultilevel"/>
@@ -572,7 +1164,7 @@
 </file>
 
 <file path=word/styles.xml><?xml version="1.0" encoding="utf-8"?>
-<w:styles xmlns:mc="http://schemas.openxmlformats.org/markup-compatibility/2006" xmlns:r="http://schemas.openxmlformats.org/officeDocument/2006/relationships" xmlns:w="http://schemas.openxmlformats.org/wordprocessingml/2006/main" xmlns:w14="http://schemas.microsoft.com/office/word/2010/wordml" xmlns:w15="http://schemas.microsoft.com/office/word/2012/wordml" mc:Ignorable="w14 w15">
+<w:styles xmlns:mc="http://schemas.openxmlformats.org/markup-compatibility/2006" xmlns:r="http://schemas.openxmlformats.org/officeDocument/2006/relationships" xmlns:w="http://schemas.openxmlformats.org/wordprocessingml/2006/main" xmlns:w14="http://schemas.microsoft.com/office/word/2010/wordml" xmlns:w15="http://schemas.microsoft.com/office/word/2012/wordml" xmlns:w16se="http://schemas.microsoft.com/office/word/2015/wordml/symex" mc:Ignorable="w14 w15 w16se">
   <w:docDefaults>
     <w:rPrDefault>
       <w:rPr>
@@ -588,7 +1180,7 @@
       </w:pPr>
     </w:pPrDefault>
   </w:docDefaults>
-  <w:latentStyles w:defLockedState="0" w:defUIPriority="99" w:defSemiHidden="0" w:defUnhideWhenUsed="0" w:defQFormat="0" w:count="371">
+  <w:latentStyles w:defLockedState="0" w:defUIPriority="99" w:defSemiHidden="0" w:defUnhideWhenUsed="0" w:defQFormat="0" w:count="374">
     <w:lsdException w:name="Normal" w:uiPriority="0" w:qFormat="1"/>
     <w:lsdException w:name="heading 1" w:uiPriority="9" w:qFormat="1"/>
     <w:lsdException w:name="heading 2" w:semiHidden="1" w:uiPriority="9" w:unhideWhenUsed="1" w:qFormat="1"/>
@@ -960,6 +1552,9 @@
     <w:lsdException w:name="List Table 5 Dark Accent 6" w:uiPriority="50"/>
     <w:lsdException w:name="List Table 6 Colorful Accent 6" w:uiPriority="51"/>
     <w:lsdException w:name="List Table 7 Colorful Accent 6" w:uiPriority="52"/>
+    <w:lsdException w:name="Mention" w:semiHidden="1" w:unhideWhenUsed="1"/>
+    <w:lsdException w:name="Smart Hyperlink" w:semiHidden="1" w:unhideWhenUsed="1"/>
+    <w:lsdException w:name="Hashtag" w:semiHidden="1" w:unhideWhenUsed="1"/>
   </w:latentStyles>
   <w:style w:type="paragraph" w:default="1" w:styleId="Normal">
     <w:name w:val="Normal"/>
@@ -1003,6 +1598,67 @@
       <w:ind w:left="720"/>
       <w:contextualSpacing/>
     </w:pPr>
+  </w:style>
+  <w:style w:type="paragraph" w:styleId="Encabezado">
+    <w:name w:val="header"/>
+    <w:basedOn w:val="Normal"/>
+    <w:link w:val="EncabezadoCar"/>
+    <w:uiPriority w:val="99"/>
+    <w:unhideWhenUsed/>
+    <w:rsid w:val="00963F70"/>
+    <w:pPr>
+      <w:tabs>
+        <w:tab w:val="center" w:pos="4252"/>
+        <w:tab w:val="right" w:pos="8504"/>
+      </w:tabs>
+      <w:spacing w:after="0" w:line="240" w:lineRule="auto"/>
+    </w:pPr>
+  </w:style>
+  <w:style w:type="character" w:customStyle="1" w:styleId="EncabezadoCar">
+    <w:name w:val="Encabezado Car"/>
+    <w:basedOn w:val="Fuentedeprrafopredeter"/>
+    <w:link w:val="Encabezado"/>
+    <w:uiPriority w:val="99"/>
+    <w:rsid w:val="00963F70"/>
+  </w:style>
+  <w:style w:type="paragraph" w:styleId="Piedepgina">
+    <w:name w:val="footer"/>
+    <w:basedOn w:val="Normal"/>
+    <w:link w:val="PiedepginaCar"/>
+    <w:uiPriority w:val="99"/>
+    <w:unhideWhenUsed/>
+    <w:rsid w:val="00963F70"/>
+    <w:pPr>
+      <w:tabs>
+        <w:tab w:val="center" w:pos="4252"/>
+        <w:tab w:val="right" w:pos="8504"/>
+      </w:tabs>
+      <w:spacing w:after="0" w:line="240" w:lineRule="auto"/>
+    </w:pPr>
+  </w:style>
+  <w:style w:type="character" w:customStyle="1" w:styleId="PiedepginaCar">
+    <w:name w:val="Pie de página Car"/>
+    <w:basedOn w:val="Fuentedeprrafopredeter"/>
+    <w:link w:val="Piedepgina"/>
+    <w:uiPriority w:val="99"/>
+    <w:rsid w:val="00963F70"/>
+  </w:style>
+  <w:style w:type="paragraph" w:styleId="NormalWeb">
+    <w:name w:val="Normal (Web)"/>
+    <w:basedOn w:val="Normal"/>
+    <w:uiPriority w:val="99"/>
+    <w:semiHidden/>
+    <w:unhideWhenUsed/>
+    <w:rsid w:val="00963F70"/>
+    <w:pPr>
+      <w:spacing w:before="100" w:beforeAutospacing="1" w:after="100" w:afterAutospacing="1" w:line="240" w:lineRule="auto"/>
+    </w:pPr>
+    <w:rPr>
+      <w:rFonts w:ascii="Times New Roman" w:eastAsia="Times New Roman" w:hAnsi="Times New Roman" w:cs="Times New Roman"/>
+      <w:sz w:val="24"/>
+      <w:szCs w:val="24"/>
+      <w:lang w:eastAsia="es-ES"/>
+    </w:rPr>
   </w:style>
 </w:styles>
 </file>
